--- a/assets/downloads/August-MP-Letter-1.docx
+++ b/assets/downloads/August-MP-Letter-1.docx
@@ -99,28 +99,28 @@
         <w:rPr>
           <w:rtl w:val="0"/>
         </w:rPr>
-        <w:t xml:space="preserve">I am one of the 500,000 people in this country who do not respond to Covid vaccines because of my medical condition. I therefore remain at severe risk of serious illness and death. There is a new drug available and authorised in the UK since March called Evusheld that would protect me. But a flawed recent Department of Health decision has decided that it will not be part of the winter strategy.</w:t>
-      </w:r>
-    </w:p>
-    <w:p>
-      <w:pPr>
-        <w:rPr/>
-      </w:pPr>
-      <w:r>
-        <w:rPr>
-          <w:rtl w:val="0"/>
-        </w:rPr>
-      </w:r>
-    </w:p>
-    <w:p>
-      <w:pPr>
-        <w:rPr/>
-      </w:pPr>
-      <w:r>
-        <w:rPr>
-          <w:rtl w:val="0"/>
-        </w:rPr>
-        <w:t xml:space="preserve">I am absolutely desperate. I have been in total isolation for 2.5 years now, unable to see family and friends. There are now anti-virals, but people have been saying that they are struggling to access them, so it isn’t safe. It is like the first lockdown never ended for us and it is more than I can bear. </w:t>
+        <w:t xml:space="preserve">I am one of the 500,000 people in this country who do not respond to Covid vaccines because of my medical condition. I therefore remain at severe risk of serious illness and death. There is a new drug available and authorised in the UK since March, called Evusheld that would protect me. But a flawed recent Department of Health decision has decided that it will not be part of the winter strategy.</w:t>
+      </w:r>
+    </w:p>
+    <w:p>
+      <w:pPr>
+        <w:rPr/>
+      </w:pPr>
+      <w:r>
+        <w:rPr>
+          <w:rtl w:val="0"/>
+        </w:rPr>
+      </w:r>
+    </w:p>
+    <w:p>
+      <w:pPr>
+        <w:rPr/>
+      </w:pPr>
+      <w:r>
+        <w:rPr>
+          <w:rtl w:val="0"/>
+        </w:rPr>
+        <w:t xml:space="preserve">I am absolutely desperate. I have been in total isolation for 2.5 years now, unable to see family and friends. It is like the first lockdown never ended for us, and it is more than I can bear. </w:t>
       </w:r>
       <w:r>
         <w:rPr>
@@ -133,132 +133,186 @@
         <w:rPr>
           <w:rtl w:val="0"/>
         </w:rPr>
-        <w:t xml:space="preserve"> There is an answer, but the DHSC has decided not to buy it.</w:t>
-      </w:r>
-    </w:p>
-    <w:p>
-      <w:pPr>
-        <w:rPr/>
-      </w:pPr>
-      <w:r>
-        <w:rPr>
-          <w:rtl w:val="0"/>
-        </w:rPr>
-      </w:r>
-    </w:p>
-    <w:p>
-      <w:pPr>
-        <w:rPr/>
-      </w:pPr>
-      <w:r>
-        <w:rPr>
-          <w:rtl w:val="0"/>
-        </w:rPr>
-        <w:t xml:space="preserve">Please don't tell me that booster vaccines are being rolled out and that I can rely on antivirals. Vaccines are NOT effective for me and I know from experience and that of many others that timely access to them is a lottery, that as someone in my position I am not happy to rely on, as I am sure you wouldn't be if the situation was reversed.</w:t>
-      </w:r>
-    </w:p>
-    <w:p>
-      <w:pPr>
-        <w:rPr/>
-      </w:pPr>
-      <w:r>
-        <w:rPr>
-          <w:rtl w:val="0"/>
-        </w:rPr>
-      </w:r>
-    </w:p>
-    <w:p>
-      <w:pPr>
-        <w:rPr/>
-      </w:pPr>
-      <w:r>
-        <w:rPr>
-          <w:rtl w:val="0"/>
-        </w:rPr>
-        <w:t xml:space="preserve">The DHSC process has been conducted behind closed doors by a panel of unnamed people that has conducted an unpublished review with no available minutes or evidence, which contradicts the published literature. The decision was made before the most recent international studies were available. The DHSC says that the “RAPID C-19” panel conducted this review but members of that panel, such as Professor Carlo Palmieri, have already come forward saying that they were not asked. DHSC has instead passed this to a NICE process that will take a year to complete. No other Covid therapy was made to take this route. As a result, I will spend a third Christmas in isolation, shielding away from my family to avoid the risk of dying. It is beyond the bounds of what I can take.</w:t>
-      </w:r>
-    </w:p>
-    <w:p>
-      <w:pPr>
-        <w:rPr/>
-      </w:pPr>
-      <w:r>
-        <w:rPr>
-          <w:rtl w:val="0"/>
-        </w:rPr>
-      </w:r>
-    </w:p>
-    <w:p>
-      <w:pPr>
-        <w:rPr/>
-      </w:pPr>
-      <w:r>
-        <w:rPr>
-          <w:rtl w:val="0"/>
-        </w:rPr>
-      </w:r>
-    </w:p>
-    <w:p>
-      <w:pPr>
-        <w:rPr/>
-      </w:pPr>
-      <w:r>
-        <w:rPr>
-          <w:rtl w:val="0"/>
-        </w:rPr>
-      </w:r>
-    </w:p>
-    <w:p>
-      <w:pPr>
-        <w:rPr/>
-      </w:pPr>
-      <w:r>
-        <w:rPr>
-          <w:rtl w:val="0"/>
-        </w:rPr>
-        <w:t xml:space="preserve">Currently, 25% of ICU capacity in the NHS is consumed by immunocompromised patients. The most recent studies show that we can reduce this by 92% using Evusheld. 32 other countries looked at the same data as DHSC and came to the opposite conclusion that this works and more and more real world data is becoming available to prove this. Furthermore, Evusheld is really very inexpensive compared to the other treatments that we give people. We are heading into the winter with the NHS already stretched and this is one way the problem could be lessened, but it's being ignored. Why aren't you protecting the most vulnerable like me to avoid me getting ill and to keep us out of hospital, and keep the beds free for other patients?  </w:t>
-      </w:r>
-    </w:p>
-    <w:p>
-      <w:pPr>
-        <w:rPr/>
-      </w:pPr>
-      <w:r>
-        <w:rPr>
-          <w:rtl w:val="0"/>
-        </w:rPr>
-      </w:r>
-    </w:p>
-    <w:p>
-      <w:pPr>
-        <w:rPr/>
-      </w:pPr>
-      <w:r>
-        <w:rPr>
-          <w:rtl w:val="0"/>
-        </w:rPr>
-        <w:t xml:space="preserve">So something has gone very, very wrong in the decision-making process here, as 2 former Conservative health secretaries have already said.</w:t>
-      </w:r>
-    </w:p>
-    <w:p>
-      <w:pPr>
-        <w:rPr/>
-      </w:pPr>
-      <w:r>
-        <w:rPr>
-          <w:rtl w:val="0"/>
-        </w:rPr>
-      </w:r>
-    </w:p>
-    <w:p>
-      <w:pPr>
-        <w:rPr/>
-      </w:pPr>
-      <w:r>
-        <w:rPr>
-          <w:rtl w:val="0"/>
-        </w:rPr>
-        <w:t xml:space="preserve">I would ask you, please, to write to the Secretary of State for Health to ask him to reverse this terrible decision. It is perfectly possible, at this point, for this to be set right.This issue affects me so deeply that I will seriously rethink who has my and my family's votes at the next election if this is not resolved quickly.</w:t>
+        <w:t xml:space="preserve"> </w:t>
+      </w:r>
+    </w:p>
+    <w:p>
+      <w:pPr>
+        <w:rPr/>
+      </w:pPr>
+      <w:r>
+        <w:rPr>
+          <w:rtl w:val="0"/>
+        </w:rPr>
+      </w:r>
+    </w:p>
+    <w:p>
+      <w:pPr>
+        <w:rPr/>
+      </w:pPr>
+      <w:r>
+        <w:rPr>
+          <w:rtl w:val="0"/>
+        </w:rPr>
+        <w:t xml:space="preserve">There is an answer, but the DHSC has decided not to buy it.</w:t>
+      </w:r>
+    </w:p>
+    <w:p>
+      <w:pPr>
+        <w:rPr/>
+      </w:pPr>
+      <w:r>
+        <w:rPr>
+          <w:rtl w:val="0"/>
+        </w:rPr>
+      </w:r>
+    </w:p>
+    <w:p>
+      <w:pPr>
+        <w:rPr/>
+      </w:pPr>
+      <w:r>
+        <w:rPr>
+          <w:rtl w:val="0"/>
+        </w:rPr>
+        <w:t xml:space="preserve">Please don't tell me that booster vaccines are being rolled out, and that I can rely on antivirals. Vaccines are NOT effective for me, and I know from experience that the access to the antivirals is patchy. Many people have not been able to access these within the critical five-day time frame. Given my medical conditions, I cannot take this risk, as I am sure you wouldn't, were the situation reversed.</w:t>
+      </w:r>
+    </w:p>
+    <w:p>
+      <w:pPr>
+        <w:rPr/>
+      </w:pPr>
+      <w:r>
+        <w:rPr>
+          <w:rtl w:val="0"/>
+        </w:rPr>
+      </w:r>
+    </w:p>
+    <w:p>
+      <w:pPr>
+        <w:rPr/>
+      </w:pPr>
+      <w:r>
+        <w:rPr>
+          <w:rtl w:val="0"/>
+        </w:rPr>
+        <w:t xml:space="preserve">The DHSC process has been conducted behind closed doors, by a panel of unnamed people, that has conducted an unpublished review, with no available minutes or evidence. This also contradicts the published literature. The decision was made before the most recent international studies were available. The DHSC says that the “RAPID C-19” panel conducted this review, but members of that panel, such as Professor Carlo Palmieri, have already come forward saying that they were not asked to participate. DHSC has instead passed this to a NICE process that will take a year to complete. No other Covid therapy has followed this route, and even the latest Moderna vaccine has been rolled out, after being tested on only 437 people and fast-tracked for approval in just two months. Why this difference?</w:t>
+      </w:r>
+    </w:p>
+    <w:p>
+      <w:pPr>
+        <w:rPr/>
+      </w:pPr>
+      <w:r>
+        <w:rPr>
+          <w:rtl w:val="0"/>
+        </w:rPr>
+        <w:t xml:space="preserve"> </w:t>
+      </w:r>
+    </w:p>
+    <w:p>
+      <w:pPr>
+        <w:rPr/>
+      </w:pPr>
+      <w:r>
+        <w:rPr>
+          <w:rtl w:val="0"/>
+        </w:rPr>
+        <w:t xml:space="preserve">Currently, 25% of ICU capacity in the NHS is consumed by immunocompromised patients. The most recent studies show that we can reduce this by 92%, using Evusheld. 32 other countries have looked at the same data as DHSC and came to the opposite conclusion. Evusheld works and more and more real-world data is becoming available to show this. Furthermore, Evusheld is really very inexpensive compared to the other treatments that we give people. We are heading into the winter with the NHS already stretched, and this is one way the problem could be eased, but it's being ignored. </w:t>
+      </w:r>
+    </w:p>
+    <w:p>
+      <w:pPr>
+        <w:rPr/>
+      </w:pPr>
+      <w:r>
+        <w:rPr>
+          <w:rtl w:val="0"/>
+        </w:rPr>
+      </w:r>
+    </w:p>
+    <w:p>
+      <w:pPr>
+        <w:rPr/>
+      </w:pPr>
+      <w:r>
+        <w:rPr>
+          <w:rtl w:val="0"/>
+        </w:rPr>
+        <w:t xml:space="preserve">I would like to know: why are you not protecting the most vulnerable, like me? You need to ensure that people with conditions like mine avoid getting ill, as we need to keep ICU beds free for other patients, not filling them with preventable cases. </w:t>
+      </w:r>
+    </w:p>
+    <w:p>
+      <w:pPr>
+        <w:rPr/>
+      </w:pPr>
+      <w:r>
+        <w:rPr>
+          <w:rtl w:val="0"/>
+        </w:rPr>
+      </w:r>
+    </w:p>
+    <w:p>
+      <w:pPr>
+        <w:rPr/>
+      </w:pPr>
+      <w:r>
+        <w:rPr>
+          <w:rtl w:val="0"/>
+        </w:rPr>
+        <w:t xml:space="preserve">There is something very very wrong in the decision-making process here, as two former Conservative health secretaries have gone on record stating.</w:t>
+      </w:r>
+    </w:p>
+    <w:p>
+      <w:pPr>
+        <w:rPr/>
+      </w:pPr>
+      <w:r>
+        <w:rPr>
+          <w:rtl w:val="0"/>
+        </w:rPr>
+      </w:r>
+    </w:p>
+    <w:p>
+      <w:pPr>
+        <w:rPr/>
+      </w:pPr>
+      <w:r>
+        <w:rPr>
+          <w:rtl w:val="0"/>
+        </w:rPr>
+        <w:t xml:space="preserve">Please can I ask that you write to the Secretary of State for Health to ask him to reverse this terrible decision. It is perfectly possible, at this point, for this to be set right, in light of the additional evidence available on the effectiveness of Evusheld.</w:t>
+      </w:r>
+    </w:p>
+    <w:p>
+      <w:pPr>
+        <w:rPr/>
+      </w:pPr>
+      <w:r>
+        <w:rPr>
+          <w:rtl w:val="0"/>
+        </w:rPr>
+      </w:r>
+    </w:p>
+    <w:p>
+      <w:pPr>
+        <w:rPr/>
+      </w:pPr>
+      <w:r>
+        <w:rPr>
+          <w:rtl w:val="0"/>
+        </w:rPr>
+        <w:t xml:space="preserve">This issue affects me so deeply that I will seriously rethink who has my and my family's votes at the next election if this is not resolved quickly. I am sure you would feel the same if you were about to spend a third Christmas in isolation, shielding away from family and friends to avoid the risk of dying. It is beyond the bounds of what I can take, and bordering on cruelty.</w:t>
+      </w:r>
+    </w:p>
+    <w:p>
+      <w:pPr>
+        <w:rPr/>
+      </w:pPr>
+      <w:r>
+        <w:rPr>
+          <w:rtl w:val="0"/>
+        </w:rPr>
       </w:r>
     </w:p>
     <w:p>
